--- a/ТЗ.docx
+++ b/ТЗ.docx
@@ -1,6 +1,6 @@
 
 <file path=word/document.xml><?xml version="1.0" encoding="utf-8"?>
-<w:document xmlns:wpc="http://schemas.microsoft.com/office/word/2010/wordprocessingCanvas" xmlns:cx="http://schemas.microsoft.com/office/drawing/2014/chartex" xmlns:cx1="http://schemas.microsoft.com/office/drawing/2015/9/8/chartex" xmlns:cx2="http://schemas.microsoft.com/office/drawing/2015/10/21/chartex" xmlns:cx3="http://schemas.microsoft.com/office/drawing/2016/5/9/chartex" xmlns:cx4="http://schemas.microsoft.com/office/drawing/2016/5/10/chartex" xmlns:cx5="http://schemas.microsoft.com/office/drawing/2016/5/11/chartex" xmlns:cx6="http://schemas.microsoft.com/office/drawing/2016/5/12/chartex" xmlns:cx7="http://schemas.microsoft.com/office/drawing/2016/5/13/chartex" xmlns:cx8="http://schemas.microsoft.com/office/drawing/2016/5/14/chartex" xmlns:mc="http://schemas.openxmlformats.org/markup-compatibility/2006" xmlns:aink="http://schemas.microsoft.com/office/drawing/2016/ink" xmlns:am3d="http://schemas.microsoft.com/office/drawing/2017/model3d" xmlns:o="urn:schemas-microsoft-com:office:office" xmlns:r="http://schemas.openxmlformats.org/officeDocument/2006/relationships" xmlns:m="http://schemas.openxmlformats.org/officeDocument/2006/math" xmlns:v="urn:schemas-microsoft-com:vml" xmlns:wp14="http://schemas.microsoft.com/office/word/2010/wordprocessingDrawing" xmlns:wp="http://schemas.openxmlformats.org/drawingml/2006/wordprocessingDrawing" xmlns:w10="urn:schemas-microsoft-com:office:word" xmlns:w="http://schemas.openxmlformats.org/wordprocessingml/2006/main" xmlns:w14="http://schemas.microsoft.com/office/word/2010/wordml" xmlns:w15="http://schemas.microsoft.com/office/word/2012/wordml" xmlns:w16cid="http://schemas.microsoft.com/office/word/2016/wordml/cid" xmlns:w16se="http://schemas.microsoft.com/office/word/2015/wordml/symex" xmlns:wpg="http://schemas.microsoft.com/office/word/2010/wordprocessingGroup" xmlns:wpi="http://schemas.microsoft.com/office/word/2010/wordprocessingInk" xmlns:wne="http://schemas.microsoft.com/office/word/2006/wordml" xmlns:wps="http://schemas.microsoft.com/office/word/2010/wordprocessingShape" mc:Ignorable="w14 w15 w16se w16cid wp14">
+<w:document xmlns:wpc="http://schemas.microsoft.com/office/word/2010/wordprocessingCanvas" xmlns:mo="http://schemas.microsoft.com/office/mac/office/2008/main" xmlns:mc="http://schemas.openxmlformats.org/markup-compatibility/2006" xmlns:mv="urn:schemas-microsoft-com:mac:vml" xmlns:o="urn:schemas-microsoft-com:office:office" xmlns:r="http://schemas.openxmlformats.org/officeDocument/2006/relationships" xmlns:m="http://schemas.openxmlformats.org/officeDocument/2006/math" xmlns:v="urn:schemas-microsoft-com:vml" xmlns:wp14="http://schemas.microsoft.com/office/word/2010/wordprocessingDrawing" xmlns:wp="http://schemas.openxmlformats.org/drawingml/2006/wordprocessingDrawing" xmlns:w10="urn:schemas-microsoft-com:office:word" xmlns:w="http://schemas.openxmlformats.org/wordprocessingml/2006/main" xmlns:w14="http://schemas.microsoft.com/office/word/2010/wordml" xmlns:w15="http://schemas.microsoft.com/office/word/2012/wordml" xmlns:wpg="http://schemas.microsoft.com/office/word/2010/wordprocessingGroup" xmlns:wpi="http://schemas.microsoft.com/office/word/2010/wordprocessingInk" xmlns:wne="http://schemas.microsoft.com/office/word/2006/wordml" xmlns:wps="http://schemas.microsoft.com/office/word/2010/wordprocessingShape" mc:Ignorable="w14 w15 wp14">
   <w:body>
     <w:p>
       <w:pPr>
@@ -48,8 +48,18 @@
           <w:sz w:val="24"/>
           <w:szCs w:val="24"/>
         </w:rPr>
-        <w:t>Полное наименование системы: Индактор</w:t>
-      </w:r>
+        <w:t xml:space="preserve">Полное наименование системы: </w:t>
+      </w:r>
+      <w:proofErr w:type="spellStart"/>
+      <w:r>
+        <w:rPr>
+          <w:color w:val="auto"/>
+          <w:sz w:val="24"/>
+          <w:szCs w:val="24"/>
+        </w:rPr>
+        <w:t>Индактор</w:t>
+      </w:r>
+      <w:proofErr w:type="spellEnd"/>
       <w:r>
         <w:rPr>
           <w:color w:val="auto"/>
@@ -150,6 +160,8 @@
       <w:pPr>
         <w:rPr>
           <w:color w:val="auto"/>
+          <w:sz w:val="24"/>
+          <w:szCs w:val="24"/>
         </w:rPr>
       </w:pPr>
       <w:r>
@@ -163,6 +175,29 @@
     </w:p>
     <w:p>
       <w:pPr>
+        <w:rPr>
+          <w:color w:val="auto"/>
+          <w:sz w:val="24"/>
+          <w:szCs w:val="24"/>
+        </w:rPr>
+      </w:pPr>
+    </w:p>
+    <w:p>
+      <w:pPr>
+        <w:rPr>
+          <w:color w:val="auto"/>
+        </w:rPr>
+      </w:pPr>
+    </w:p>
+    <w:p>
+      <w:pPr>
+        <w:rPr>
+          <w:color w:val="auto"/>
+        </w:rPr>
+      </w:pPr>
+    </w:p>
+    <w:p>
+      <w:pPr>
         <w:spacing w:after="280"/>
         <w:rPr>
           <w:color w:val="auto"/>
@@ -202,7 +237,58 @@
           <w:sz w:val="24"/>
           <w:szCs w:val="24"/>
         </w:rPr>
-        <w:t>Объектом информатизации являются отчётности, содержащие сведения о: ФИО обучающегося, наименование предметов, количество баллов за аттестацию, количество баллов за экзамен, рейтинг обучающихся</w:t>
+        <w:t>Объектом информатизации являются отчётности, содержащие сведения о: ФИО обучающегося, наименование предметов, количество баллов за аттестацию, количество баллов за экзамен, рейтинг обучающихся.</w:t>
+      </w:r>
+    </w:p>
+    <w:p>
+      <w:pPr>
+        <w:spacing w:after="280"/>
+        <w:rPr>
+          <w:color w:val="auto"/>
+        </w:rPr>
+      </w:pPr>
+      <w:r>
+        <w:rPr>
+          <w:color w:val="auto"/>
+          <w:sz w:val="24"/>
+          <w:szCs w:val="24"/>
+        </w:rPr>
+        <w:t>Отчетности формируются в конце каждого учебного модуля.</w:t>
+      </w:r>
+    </w:p>
+    <w:p>
+      <w:pPr>
+        <w:spacing w:after="100"/>
+        <w:rPr>
+          <w:color w:val="auto"/>
+          <w:sz w:val="24"/>
+          <w:szCs w:val="24"/>
+        </w:rPr>
+      </w:pPr>
+      <w:r>
+        <w:rPr>
+          <w:color w:val="auto"/>
+          <w:sz w:val="24"/>
+          <w:szCs w:val="24"/>
+        </w:rPr>
+        <w:t xml:space="preserve">6. Требования к системе. </w:t>
+      </w:r>
+    </w:p>
+    <w:p>
+      <w:pPr>
+        <w:spacing w:after="100"/>
+        <w:rPr>
+          <w:color w:val="auto"/>
+          <w:highlight w:val="yellow"/>
+        </w:rPr>
+      </w:pPr>
+      <w:r>
+        <w:rPr>
+          <w:color w:val="auto"/>
+          <w:sz w:val="24"/>
+          <w:szCs w:val="24"/>
+        </w:rPr>
+        <w:t>6.1. Требования к системе в целом</w:t>
       </w:r>
       <w:r>
         <w:rPr>
@@ -215,32 +301,6 @@
     </w:p>
     <w:p>
       <w:pPr>
-        <w:spacing w:after="280"/>
-        <w:rPr>
-          <w:color w:val="auto"/>
-        </w:rPr>
-      </w:pPr>
-      <w:r>
-        <w:rPr>
-          <w:color w:val="auto"/>
-          <w:sz w:val="24"/>
-          <w:szCs w:val="24"/>
-        </w:rPr>
-        <w:t>Отчетности формируются в конце каждого учебного модуля</w:t>
-      </w:r>
-      <w:r>
-        <w:rPr>
-          <w:color w:val="auto"/>
-          <w:sz w:val="24"/>
-          <w:szCs w:val="24"/>
-        </w:rPr>
-        <w:t>.</w:t>
-      </w:r>
-      <w:bookmarkStart w:id="0" w:name="_GoBack"/>
-      <w:bookmarkEnd w:id="0"/>
-    </w:p>
-    <w:p>
-      <w:pPr>
         <w:spacing w:after="100"/>
         <w:rPr>
           <w:color w:val="auto"/>
@@ -254,113 +314,72 @@
           <w:sz w:val="24"/>
           <w:szCs w:val="24"/>
         </w:rPr>
-        <w:t xml:space="preserve">6. Требования к системе. </w:t>
-      </w:r>
-    </w:p>
+        <w:t xml:space="preserve">6.1.1. </w:t>
+      </w:r>
+      <w:r>
+        <w:rPr>
+          <w:color w:val="auto"/>
+          <w:sz w:val="24"/>
+          <w:szCs w:val="24"/>
+        </w:rPr>
+        <w:t>Требования</w:t>
+      </w:r>
+      <w:r>
+        <w:rPr>
+          <w:color w:val="auto"/>
+          <w:sz w:val="24"/>
+          <w:szCs w:val="24"/>
+        </w:rPr>
+        <w:t xml:space="preserve"> к струк</w:t>
+      </w:r>
+      <w:r>
+        <w:rPr>
+          <w:color w:val="auto"/>
+          <w:sz w:val="24"/>
+          <w:szCs w:val="24"/>
+        </w:rPr>
+        <w:t>туре и функционированию системы.</w:t>
+      </w:r>
+    </w:p>
+    <w:p>
+      <w:pPr>
+        <w:rPr>
+          <w:color w:val="auto"/>
+          <w:sz w:val="24"/>
+          <w:szCs w:val="24"/>
+        </w:rPr>
+      </w:pPr>
+      <w:r>
+        <w:rPr>
+          <w:color w:val="auto"/>
+          <w:sz w:val="24"/>
+          <w:szCs w:val="24"/>
+        </w:rPr>
+        <w:t>В Системе должны присутствовать следующие подсистемы:</w:t>
+      </w:r>
+    </w:p>
+    <w:p>
+      <w:pPr>
+        <w:rPr>
+          <w:color w:val="auto"/>
+        </w:rPr>
+      </w:pPr>
+      <w:bookmarkStart w:id="0" w:name="OLE_LINK1"/>
+      <w:r>
+        <w:rPr>
+          <w:color w:val="auto"/>
+          <w:sz w:val="24"/>
+          <w:szCs w:val="24"/>
+        </w:rPr>
+        <w:t>Подсистема загрузки данных, аналитики данных, пользовательский интерфейс, выгрузки данных</w:t>
+      </w:r>
+    </w:p>
+    <w:bookmarkEnd w:id="0"/>
     <w:p>
       <w:pPr>
         <w:spacing w:after="100"/>
         <w:rPr>
           <w:color w:val="auto"/>
-          <w:highlight w:val="yellow"/>
-        </w:rPr>
-      </w:pPr>
-      <w:r>
-        <w:rPr>
-          <w:color w:val="auto"/>
-          <w:sz w:val="24"/>
-          <w:szCs w:val="24"/>
-        </w:rPr>
-        <w:t>6.1. Требования к системе в целом</w:t>
-      </w:r>
-      <w:r>
-        <w:rPr>
-          <w:color w:val="auto"/>
-          <w:sz w:val="24"/>
-          <w:szCs w:val="24"/>
-        </w:rPr>
-        <w:t>.</w:t>
-      </w:r>
-    </w:p>
-    <w:p>
-      <w:pPr>
-        <w:spacing w:after="100"/>
-        <w:rPr>
-          <w:color w:val="auto"/>
-          <w:sz w:val="24"/>
-          <w:szCs w:val="24"/>
-        </w:rPr>
-      </w:pPr>
-      <w:r>
-        <w:rPr>
-          <w:color w:val="auto"/>
-          <w:sz w:val="24"/>
-          <w:szCs w:val="24"/>
-        </w:rPr>
-        <w:t xml:space="preserve">6.1.1. </w:t>
-      </w:r>
-      <w:r>
-        <w:rPr>
-          <w:color w:val="auto"/>
-          <w:sz w:val="24"/>
-          <w:szCs w:val="24"/>
-        </w:rPr>
-        <w:t>Требования</w:t>
-      </w:r>
-      <w:r>
-        <w:rPr>
-          <w:color w:val="auto"/>
-          <w:sz w:val="24"/>
-          <w:szCs w:val="24"/>
-        </w:rPr>
-        <w:t xml:space="preserve"> к струк</w:t>
-      </w:r>
-      <w:r>
-        <w:rPr>
-          <w:color w:val="auto"/>
-          <w:sz w:val="24"/>
-          <w:szCs w:val="24"/>
-        </w:rPr>
-        <w:t>туре и функционированию системы.</w:t>
-      </w:r>
-    </w:p>
-    <w:p>
-      <w:pPr>
-        <w:rPr>
-          <w:color w:val="auto"/>
-          <w:sz w:val="24"/>
-          <w:szCs w:val="24"/>
-        </w:rPr>
-      </w:pPr>
-      <w:r>
-        <w:rPr>
-          <w:color w:val="auto"/>
-          <w:sz w:val="24"/>
-          <w:szCs w:val="24"/>
-        </w:rPr>
-        <w:t>В Системе должны присутствовать следующие подсистемы:</w:t>
-      </w:r>
-    </w:p>
-    <w:p>
-      <w:pPr>
-        <w:rPr>
-          <w:color w:val="auto"/>
-        </w:rPr>
-      </w:pPr>
-      <w:r>
-        <w:rPr>
-          <w:color w:val="auto"/>
-          <w:sz w:val="24"/>
-          <w:szCs w:val="24"/>
-        </w:rPr>
-        <w:t>Подсистема загрузки данных, аналитики данных, пользовательский интерфейс, выгрузки данных</w:t>
-      </w:r>
-    </w:p>
-    <w:p>
-      <w:pPr>
-        <w:spacing w:after="100"/>
-        <w:rPr>
-          <w:color w:val="auto"/>
           <w:sz w:val="24"/>
           <w:szCs w:val="24"/>
         </w:rPr>
@@ -373,6 +392,7 @@
         </w:rPr>
         <w:t xml:space="preserve">Система загружает данные в формате </w:t>
       </w:r>
+      <w:proofErr w:type="spellStart"/>
       <w:r>
         <w:rPr>
           <w:color w:val="auto"/>
@@ -382,22 +402,16 @@
         </w:rPr>
         <w:t>xls</w:t>
       </w:r>
-      <w:r>
-        <w:rPr>
-          <w:color w:val="auto"/>
-          <w:sz w:val="24"/>
-          <w:szCs w:val="24"/>
-        </w:rPr>
-        <w:t xml:space="preserve"> и</w:t>
-      </w:r>
-      <w:r>
-        <w:rPr>
-          <w:color w:val="auto"/>
-          <w:sz w:val="24"/>
-          <w:szCs w:val="24"/>
-        </w:rPr>
-        <w:t xml:space="preserve"> </w:t>
-      </w:r>
+      <w:proofErr w:type="spellEnd"/>
+      <w:r>
+        <w:rPr>
+          <w:color w:val="auto"/>
+          <w:sz w:val="24"/>
+          <w:szCs w:val="24"/>
+        </w:rPr>
+        <w:t xml:space="preserve"> и </w:t>
+      </w:r>
+      <w:proofErr w:type="spellStart"/>
       <w:r>
         <w:rPr>
           <w:color w:val="auto"/>
@@ -407,6 +421,7 @@
         </w:rPr>
         <w:t>xlsx</w:t>
       </w:r>
+      <w:proofErr w:type="spellEnd"/>
       <w:r>
         <w:rPr>
           <w:color w:val="auto"/>
@@ -647,39 +662,7 @@
           <w:sz w:val="24"/>
           <w:szCs w:val="24"/>
         </w:rPr>
-        <w:t xml:space="preserve">Операционная система и ПК пользователя Системы должны </w:t>
-      </w:r>
-      <w:r>
-        <w:rPr>
-          <w:color w:val="auto"/>
-          <w:sz w:val="24"/>
-          <w:szCs w:val="24"/>
-        </w:rPr>
-        <w:t>работать в</w:t>
-      </w:r>
-      <w:r>
-        <w:rPr>
-          <w:color w:val="auto"/>
-          <w:sz w:val="24"/>
-          <w:szCs w:val="24"/>
-        </w:rPr>
-        <w:t xml:space="preserve"> стабильн</w:t>
-      </w:r>
-      <w:r>
-        <w:rPr>
-          <w:color w:val="auto"/>
-          <w:sz w:val="24"/>
-          <w:szCs w:val="24"/>
-        </w:rPr>
-        <w:t>ом режиме</w:t>
-      </w:r>
-      <w:r>
-        <w:rPr>
-          <w:color w:val="auto"/>
-          <w:sz w:val="24"/>
-          <w:szCs w:val="24"/>
-        </w:rPr>
-        <w:t>.</w:t>
+        <w:t>Операционная система и ПК пользователя Системы должны работать в стабильном режиме.</w:t>
       </w:r>
     </w:p>
     <w:p>
@@ -750,6 +733,7 @@
           <w:sz w:val="24"/>
           <w:szCs w:val="24"/>
         </w:rPr>
+        <w:lastRenderedPageBreak/>
         <w:t>Минимизировано воздействие событий на Систему, приводящих к аварийному завершению программы. Неизменность исходных данных обеспечивает их целостность.</w:t>
       </w:r>
     </w:p>
@@ -795,12 +779,1158 @@
           <w:sz w:val="24"/>
           <w:szCs w:val="24"/>
         </w:rPr>
+        <w:t>6.3. Требования к видам обеспечения</w:t>
+      </w:r>
+      <w:r>
+        <w:rPr>
+          <w:color w:val="FF0000"/>
+          <w:sz w:val="24"/>
+          <w:szCs w:val="24"/>
+        </w:rPr>
+        <w:t>.</w:t>
+      </w:r>
+    </w:p>
+    <w:p>
+      <w:pPr>
+        <w:spacing w:after="100"/>
+        <w:rPr>
+          <w:sz w:val="24"/>
+          <w:szCs w:val="24"/>
+        </w:rPr>
+      </w:pPr>
+      <w:r>
+        <w:rPr>
+          <w:sz w:val="24"/>
+          <w:szCs w:val="24"/>
+        </w:rPr>
+        <w:t xml:space="preserve">6.3.2. </w:t>
+      </w:r>
+      <w:r>
+        <w:rPr>
+          <w:sz w:val="24"/>
+          <w:szCs w:val="24"/>
+        </w:rPr>
+        <w:t>Требования к информационному обеспечению системы.</w:t>
+      </w:r>
+      <w:r>
+        <w:rPr>
+          <w:sz w:val="24"/>
+          <w:szCs w:val="24"/>
+        </w:rPr>
+        <w:t xml:space="preserve"> </w:t>
+      </w:r>
+    </w:p>
+    <w:p>
+      <w:pPr>
+        <w:spacing w:after="100"/>
+        <w:rPr>
+          <w:sz w:val="24"/>
+          <w:szCs w:val="24"/>
+        </w:rPr>
+      </w:pPr>
+      <w:r>
+        <w:rPr>
+          <w:sz w:val="24"/>
+          <w:szCs w:val="24"/>
+        </w:rPr>
+        <w:t xml:space="preserve">6.3.3. </w:t>
+      </w:r>
+      <w:r>
+        <w:rPr>
+          <w:sz w:val="24"/>
+          <w:szCs w:val="24"/>
+        </w:rPr>
+        <w:t>Лингвистическое обеспечение системы</w:t>
+      </w:r>
+    </w:p>
+    <w:p>
+      <w:pPr>
+        <w:spacing w:after="100"/>
+        <w:rPr>
+          <w:sz w:val="24"/>
+          <w:szCs w:val="24"/>
+        </w:rPr>
+      </w:pPr>
+      <w:r>
+        <w:rPr>
+          <w:sz w:val="24"/>
+          <w:szCs w:val="24"/>
+        </w:rPr>
+        <w:t xml:space="preserve">6.3.4. </w:t>
+      </w:r>
+      <w:r>
+        <w:rPr>
+          <w:sz w:val="24"/>
+          <w:szCs w:val="24"/>
+        </w:rPr>
+        <w:t>Программное обеспечение системы.</w:t>
+      </w:r>
+      <w:r>
+        <w:rPr>
+          <w:sz w:val="24"/>
+          <w:szCs w:val="24"/>
+        </w:rPr>
+        <w:t xml:space="preserve"> </w:t>
+      </w:r>
+    </w:p>
+    <w:p>
+      <w:pPr>
+        <w:spacing w:after="100"/>
+        <w:rPr>
+          <w:sz w:val="24"/>
+          <w:szCs w:val="24"/>
+        </w:rPr>
+      </w:pPr>
+      <w:r>
+        <w:rPr>
+          <w:sz w:val="24"/>
+          <w:szCs w:val="24"/>
+        </w:rPr>
+        <w:t xml:space="preserve">Разработка приложения предполагает разработку </w:t>
+      </w:r>
+      <w:proofErr w:type="spellStart"/>
+      <w:r>
+        <w:rPr>
+          <w:sz w:val="24"/>
+          <w:szCs w:val="24"/>
+        </w:rPr>
+        <w:t>десктопного</w:t>
+      </w:r>
+      <w:proofErr w:type="spellEnd"/>
+      <w:r>
+        <w:rPr>
+          <w:sz w:val="24"/>
+          <w:szCs w:val="24"/>
+        </w:rPr>
+        <w:t xml:space="preserve"> приложения для операционной системы </w:t>
+      </w:r>
+      <w:proofErr w:type="spellStart"/>
+      <w:r>
+        <w:rPr>
+          <w:sz w:val="24"/>
+          <w:szCs w:val="24"/>
+        </w:rPr>
+        <w:t>Windows</w:t>
+      </w:r>
+      <w:proofErr w:type="spellEnd"/>
+      <w:r>
+        <w:rPr>
+          <w:sz w:val="24"/>
+          <w:szCs w:val="24"/>
+        </w:rPr>
+        <w:t>. Кроссплатформенность приложения не запрашивается.</w:t>
+      </w:r>
+    </w:p>
+    <w:p>
+      <w:pPr>
+        <w:spacing w:after="100"/>
+        <w:rPr>
+          <w:sz w:val="24"/>
+          <w:szCs w:val="24"/>
+        </w:rPr>
+      </w:pPr>
+      <w:r>
+        <w:rPr>
+          <w:sz w:val="24"/>
+          <w:szCs w:val="24"/>
+        </w:rPr>
+        <w:t xml:space="preserve">6.3.5. </w:t>
+      </w:r>
+      <w:r>
+        <w:rPr>
+          <w:sz w:val="24"/>
+          <w:szCs w:val="24"/>
+        </w:rPr>
+        <w:t>Техническое обеспечение системы.</w:t>
+      </w:r>
+    </w:p>
+    <w:p>
+      <w:pPr>
+        <w:spacing w:after="100"/>
+        <w:rPr>
+          <w:sz w:val="24"/>
+          <w:szCs w:val="24"/>
+        </w:rPr>
+      </w:pPr>
+      <w:r>
+        <w:rPr>
+          <w:sz w:val="24"/>
+          <w:szCs w:val="24"/>
+        </w:rPr>
+        <w:t xml:space="preserve">Для использования приложения необходим один персональный компьютер, с установленной операционной системой </w:t>
+      </w:r>
+      <w:proofErr w:type="spellStart"/>
+      <w:r>
+        <w:rPr>
+          <w:sz w:val="24"/>
+          <w:szCs w:val="24"/>
+        </w:rPr>
+        <w:t>Windows</w:t>
+      </w:r>
+      <w:proofErr w:type="spellEnd"/>
+      <w:r>
+        <w:rPr>
+          <w:sz w:val="24"/>
+          <w:szCs w:val="24"/>
+        </w:rPr>
+        <w:t xml:space="preserve"> и стандартным набором приложений.</w:t>
+      </w:r>
+    </w:p>
+    <w:p>
+      <w:pPr>
+        <w:spacing w:after="100"/>
+        <w:rPr>
+          <w:sz w:val="24"/>
+          <w:szCs w:val="24"/>
+        </w:rPr>
+      </w:pPr>
+      <w:r>
+        <w:rPr>
+          <w:sz w:val="24"/>
+          <w:szCs w:val="24"/>
+        </w:rPr>
+        <w:t xml:space="preserve">Система должна обладать процессором с тактовой частотой не менее 1 ГГц, не менее 1 ГБ оперативной памяти для 32-разрядной версии </w:t>
+      </w:r>
+      <w:proofErr w:type="spellStart"/>
+      <w:r>
+        <w:rPr>
+          <w:sz w:val="24"/>
+          <w:szCs w:val="24"/>
+        </w:rPr>
+        <w:t>Windows</w:t>
+      </w:r>
+      <w:proofErr w:type="spellEnd"/>
+      <w:r>
+        <w:rPr>
+          <w:sz w:val="24"/>
+          <w:szCs w:val="24"/>
+        </w:rPr>
+        <w:t xml:space="preserve"> (не менее 2 ГБ — для 64-разрядной) и накопителем емкостью не менее 16 ГБ (не менее 20 ГБ для 64-разрядной версии).</w:t>
+      </w:r>
+    </w:p>
+    <w:p>
+      <w:pPr>
+        <w:spacing w:after="100"/>
+        <w:rPr>
+          <w:sz w:val="24"/>
+          <w:szCs w:val="24"/>
+        </w:rPr>
+      </w:pPr>
+      <w:r>
+        <w:rPr>
+          <w:sz w:val="24"/>
+          <w:szCs w:val="24"/>
+        </w:rPr>
+        <w:t>7. Состав и содержание работ по созданию (развитию) системы</w:t>
+      </w:r>
+      <w:r>
+        <w:rPr>
+          <w:sz w:val="24"/>
+          <w:szCs w:val="24"/>
+        </w:rPr>
+        <w:t>.</w:t>
+      </w:r>
+    </w:p>
+    <w:p>
+      <w:pPr>
+        <w:spacing w:after="100"/>
+        <w:rPr>
+          <w:highlight w:val="yellow"/>
+        </w:rPr>
+      </w:pPr>
+      <w:r>
+        <w:rPr>
+          <w:sz w:val="24"/>
+          <w:szCs w:val="24"/>
+        </w:rPr>
+        <w:t>Система должна быть разработана до конца первого семестра 2017-2018 учебного года.</w:t>
+      </w:r>
+      <w:r>
+        <w:rPr>
+          <w:sz w:val="24"/>
+          <w:szCs w:val="24"/>
+          <w:highlight w:val="yellow"/>
+        </w:rPr>
+        <w:t xml:space="preserve"> </w:t>
+      </w:r>
+    </w:p>
+    <w:p>
+      <w:pPr>
+        <w:spacing w:after="100"/>
+        <w:rPr>
+          <w:sz w:val="24"/>
+          <w:szCs w:val="24"/>
+        </w:rPr>
+      </w:pPr>
+      <w:r>
+        <w:rPr>
+          <w:sz w:val="24"/>
+          <w:szCs w:val="24"/>
+        </w:rPr>
+        <w:t>8. Порядок контроля и приемки системы</w:t>
+      </w:r>
+      <w:r>
+        <w:rPr>
+          <w:sz w:val="24"/>
+          <w:szCs w:val="24"/>
+        </w:rPr>
+        <w:t>.</w:t>
+      </w:r>
+      <w:r>
+        <w:rPr>
+          <w:sz w:val="24"/>
+          <w:szCs w:val="24"/>
+        </w:rPr>
+        <w:t xml:space="preserve"> </w:t>
+      </w:r>
+    </w:p>
+    <w:p>
+      <w:pPr>
+        <w:spacing w:after="100"/>
+        <w:rPr>
+          <w:sz w:val="24"/>
+          <w:szCs w:val="24"/>
+        </w:rPr>
+      </w:pPr>
+      <w:r>
+        <w:rPr>
+          <w:sz w:val="24"/>
+          <w:szCs w:val="24"/>
+        </w:rPr>
+        <w:t>Производится проверка</w:t>
+      </w:r>
+      <w:r>
+        <w:rPr>
+          <w:sz w:val="24"/>
+          <w:szCs w:val="24"/>
+        </w:rPr>
+        <w:t xml:space="preserve"> корректного ввода и выгрузки данных. Построение отчетов по данным прошлого года и сравнение результатов с реальными данными за этот год.</w:t>
+      </w:r>
+    </w:p>
+    <w:p>
+      <w:pPr>
+        <w:spacing w:after="100"/>
+        <w:rPr>
+          <w:sz w:val="24"/>
+          <w:szCs w:val="24"/>
+        </w:rPr>
+      </w:pPr>
+      <w:r>
+        <w:rPr>
+          <w:sz w:val="24"/>
+          <w:szCs w:val="24"/>
+        </w:rPr>
+        <w:t xml:space="preserve">11. Источники разработки </w:t>
+      </w:r>
+    </w:p>
+    <w:p>
+      <w:pPr>
+        <w:spacing w:after="100"/>
+        <w:rPr>
+          <w:sz w:val="24"/>
+          <w:szCs w:val="24"/>
+        </w:rPr>
+      </w:pPr>
+      <w:r>
+        <w:rPr>
+          <w:sz w:val="24"/>
+          <w:szCs w:val="24"/>
+        </w:rPr>
+        <w:t>Договор с заказчиком</w:t>
+      </w:r>
+    </w:p>
+    <w:p>
+      <w:pPr>
+        <w:spacing w:after="100"/>
+        <w:rPr>
+          <w:sz w:val="24"/>
+          <w:szCs w:val="24"/>
+        </w:rPr>
+      </w:pPr>
+    </w:p>
+    <w:p>
+      <w:pPr>
+        <w:spacing w:after="100"/>
+        <w:rPr>
+          <w:sz w:val="24"/>
+          <w:szCs w:val="24"/>
+        </w:rPr>
+      </w:pPr>
+    </w:p>
+    <w:p>
+      <w:pPr>
+        <w:spacing w:after="100"/>
+        <w:rPr>
+          <w:sz w:val="24"/>
+          <w:szCs w:val="24"/>
+        </w:rPr>
+      </w:pPr>
+    </w:p>
+    <w:p>
+      <w:pPr>
+        <w:spacing w:after="100"/>
+        <w:rPr>
+          <w:b/>
+          <w:sz w:val="24"/>
+          <w:szCs w:val="24"/>
+        </w:rPr>
+      </w:pPr>
+      <w:bookmarkStart w:id="1" w:name="OLE_LINK2"/>
+      <w:bookmarkStart w:id="2" w:name="OLE_LINK3"/>
+      <w:r>
+        <w:rPr>
+          <w:b/>
+          <w:sz w:val="24"/>
+          <w:szCs w:val="24"/>
+        </w:rPr>
+        <w:t xml:space="preserve">Часть </w:t>
+      </w:r>
+      <w:proofErr w:type="spellStart"/>
+      <w:r>
+        <w:rPr>
+          <w:b/>
+          <w:sz w:val="24"/>
+          <w:szCs w:val="24"/>
+        </w:rPr>
+        <w:t>Матиива</w:t>
+      </w:r>
+      <w:proofErr w:type="spellEnd"/>
+      <w:r>
+        <w:rPr>
+          <w:b/>
+          <w:sz w:val="24"/>
+          <w:szCs w:val="24"/>
+        </w:rPr>
+        <w:t xml:space="preserve"> Романа</w:t>
+      </w:r>
+    </w:p>
+    <w:p>
+      <w:pPr>
+        <w:spacing w:after="100"/>
+        <w:rPr>
+          <w:sz w:val="24"/>
+          <w:szCs w:val="24"/>
+        </w:rPr>
+      </w:pPr>
+      <w:r>
+        <w:rPr>
+          <w:sz w:val="24"/>
+          <w:szCs w:val="24"/>
+        </w:rPr>
+        <w:t xml:space="preserve">Пункты пронумерованы </w:t>
+      </w:r>
+      <w:proofErr w:type="gramStart"/>
+      <w:r>
+        <w:rPr>
+          <w:sz w:val="24"/>
+          <w:szCs w:val="24"/>
+        </w:rPr>
+        <w:t>также</w:t>
+      </w:r>
+      <w:proofErr w:type="gramEnd"/>
+      <w:r>
+        <w:rPr>
+          <w:sz w:val="24"/>
+          <w:szCs w:val="24"/>
+        </w:rPr>
+        <w:t xml:space="preserve"> как и в ГОСТ-е</w:t>
+      </w:r>
+    </w:p>
+    <w:p>
+      <w:pPr>
+        <w:spacing w:after="100"/>
+        <w:rPr>
+          <w:sz w:val="24"/>
+          <w:szCs w:val="24"/>
+        </w:rPr>
+      </w:pPr>
+    </w:p>
+    <w:p>
+      <w:pPr>
+        <w:spacing w:after="100"/>
+        <w:rPr>
+          <w:sz w:val="24"/>
+          <w:szCs w:val="24"/>
+        </w:rPr>
+      </w:pPr>
+      <w:r>
+        <w:rPr>
+          <w:sz w:val="24"/>
+          <w:szCs w:val="24"/>
+        </w:rPr>
+        <w:t>2.6.2</w:t>
+      </w:r>
+    </w:p>
+    <w:p>
+      <w:pPr>
+        <w:spacing w:after="100"/>
+        <w:rPr>
+          <w:sz w:val="24"/>
+          <w:szCs w:val="24"/>
+          <w:lang w:val="en-US"/>
+        </w:rPr>
+      </w:pPr>
+      <w:r>
+        <w:rPr>
+          <w:sz w:val="24"/>
+          <w:szCs w:val="24"/>
+        </w:rPr>
+        <w:t>Функции системы</w:t>
+      </w:r>
+      <w:r>
+        <w:rPr>
+          <w:sz w:val="24"/>
+          <w:szCs w:val="24"/>
+          <w:lang w:val="en-US"/>
+        </w:rPr>
+        <w:t>:</w:t>
+      </w:r>
+    </w:p>
+    <w:tbl>
+      <w:tblPr>
+        <w:tblStyle w:val="af1"/>
+        <w:tblW w:w="0" w:type="auto"/>
+        <w:tblLook w:val="04A0" w:firstRow="1" w:lastRow="0" w:firstColumn="1" w:lastColumn="0" w:noHBand="0" w:noVBand="1"/>
+      </w:tblPr>
+      <w:tblGrid>
+        <w:gridCol w:w="4672"/>
+        <w:gridCol w:w="4673"/>
+      </w:tblGrid>
+      <w:tr>
+        <w:tc>
+          <w:tcPr>
+            <w:tcW w:w="4672" w:type="dxa"/>
+          </w:tcPr>
+          <w:p>
+            <w:pPr>
+              <w:pBdr>
+                <w:top w:val="none" w:sz="0" w:space="0" w:color="auto"/>
+                <w:left w:val="none" w:sz="0" w:space="0" w:color="auto"/>
+                <w:bottom w:val="none" w:sz="0" w:space="0" w:color="auto"/>
+                <w:right w:val="none" w:sz="0" w:space="0" w:color="auto"/>
+                <w:between w:val="none" w:sz="0" w:space="0" w:color="auto"/>
+              </w:pBdr>
+              <w:spacing w:after="100"/>
+              <w:rPr>
+                <w:sz w:val="24"/>
+                <w:szCs w:val="24"/>
+              </w:rPr>
+            </w:pPr>
+            <w:r>
+              <w:rPr>
+                <w:sz w:val="24"/>
+                <w:szCs w:val="24"/>
+              </w:rPr>
+              <w:t>Подсистема</w:t>
+            </w:r>
+          </w:p>
+        </w:tc>
+        <w:tc>
+          <w:tcPr>
+            <w:tcW w:w="4673" w:type="dxa"/>
+          </w:tcPr>
+          <w:p>
+            <w:pPr>
+              <w:pBdr>
+                <w:top w:val="none" w:sz="0" w:space="0" w:color="auto"/>
+                <w:left w:val="none" w:sz="0" w:space="0" w:color="auto"/>
+                <w:bottom w:val="none" w:sz="0" w:space="0" w:color="auto"/>
+                <w:right w:val="none" w:sz="0" w:space="0" w:color="auto"/>
+                <w:between w:val="none" w:sz="0" w:space="0" w:color="auto"/>
+              </w:pBdr>
+              <w:spacing w:after="100"/>
+              <w:rPr>
+                <w:sz w:val="24"/>
+                <w:szCs w:val="24"/>
+              </w:rPr>
+            </w:pPr>
+            <w:r>
+              <w:rPr>
+                <w:sz w:val="24"/>
+                <w:szCs w:val="24"/>
+              </w:rPr>
+              <w:t>Функции</w:t>
+            </w:r>
+          </w:p>
+        </w:tc>
+      </w:tr>
+      <w:tr>
+        <w:tc>
+          <w:tcPr>
+            <w:tcW w:w="4672" w:type="dxa"/>
+            <w:vMerge w:val="restart"/>
+          </w:tcPr>
+          <w:p>
+            <w:pPr>
+              <w:pBdr>
+                <w:top w:val="none" w:sz="0" w:space="0" w:color="auto"/>
+                <w:left w:val="none" w:sz="0" w:space="0" w:color="auto"/>
+                <w:bottom w:val="none" w:sz="0" w:space="0" w:color="auto"/>
+                <w:right w:val="none" w:sz="0" w:space="0" w:color="auto"/>
+                <w:between w:val="none" w:sz="0" w:space="0" w:color="auto"/>
+              </w:pBdr>
+              <w:spacing w:after="100"/>
+              <w:rPr>
+                <w:sz w:val="24"/>
+                <w:szCs w:val="24"/>
+              </w:rPr>
+            </w:pPr>
+            <w:r>
+              <w:rPr>
+                <w:sz w:val="24"/>
+                <w:szCs w:val="24"/>
+              </w:rPr>
+              <w:t>Загрузки данных</w:t>
+            </w:r>
+          </w:p>
+        </w:tc>
+        <w:tc>
+          <w:tcPr>
+            <w:tcW w:w="4673" w:type="dxa"/>
+          </w:tcPr>
+          <w:p>
+            <w:pPr>
+              <w:pBdr>
+                <w:top w:val="none" w:sz="0" w:space="0" w:color="auto"/>
+                <w:left w:val="none" w:sz="0" w:space="0" w:color="auto"/>
+                <w:bottom w:val="none" w:sz="0" w:space="0" w:color="auto"/>
+                <w:right w:val="none" w:sz="0" w:space="0" w:color="auto"/>
+                <w:between w:val="none" w:sz="0" w:space="0" w:color="auto"/>
+              </w:pBdr>
+              <w:spacing w:after="100"/>
+              <w:rPr>
+                <w:sz w:val="24"/>
+                <w:szCs w:val="24"/>
+              </w:rPr>
+            </w:pPr>
+            <w:r>
+              <w:rPr>
+                <w:sz w:val="24"/>
+                <w:szCs w:val="24"/>
+              </w:rPr>
+              <w:t>Загрузка данных из внешних источников</w:t>
+            </w:r>
+          </w:p>
+        </w:tc>
+      </w:tr>
+      <w:tr>
+        <w:tc>
+          <w:tcPr>
+            <w:tcW w:w="4672" w:type="dxa"/>
+            <w:vMerge/>
+          </w:tcPr>
+          <w:p>
+            <w:pPr>
+              <w:pBdr>
+                <w:top w:val="none" w:sz="0" w:space="0" w:color="auto"/>
+                <w:left w:val="none" w:sz="0" w:space="0" w:color="auto"/>
+                <w:bottom w:val="none" w:sz="0" w:space="0" w:color="auto"/>
+                <w:right w:val="none" w:sz="0" w:space="0" w:color="auto"/>
+                <w:between w:val="none" w:sz="0" w:space="0" w:color="auto"/>
+              </w:pBdr>
+              <w:spacing w:after="100"/>
+              <w:rPr>
+                <w:sz w:val="24"/>
+                <w:szCs w:val="24"/>
+              </w:rPr>
+            </w:pPr>
+          </w:p>
+        </w:tc>
+        <w:tc>
+          <w:tcPr>
+            <w:tcW w:w="4673" w:type="dxa"/>
+          </w:tcPr>
+          <w:p>
+            <w:pPr>
+              <w:pBdr>
+                <w:top w:val="none" w:sz="0" w:space="0" w:color="auto"/>
+                <w:left w:val="none" w:sz="0" w:space="0" w:color="auto"/>
+                <w:bottom w:val="none" w:sz="0" w:space="0" w:color="auto"/>
+                <w:right w:val="none" w:sz="0" w:space="0" w:color="auto"/>
+                <w:between w:val="none" w:sz="0" w:space="0" w:color="auto"/>
+              </w:pBdr>
+              <w:spacing w:after="100"/>
+              <w:rPr>
+                <w:sz w:val="24"/>
+                <w:szCs w:val="24"/>
+              </w:rPr>
+            </w:pPr>
+            <w:r>
+              <w:rPr>
+                <w:sz w:val="24"/>
+                <w:szCs w:val="24"/>
+              </w:rPr>
+              <w:t>Предобработка данных</w:t>
+            </w:r>
+          </w:p>
+        </w:tc>
+      </w:tr>
+      <w:tr>
+        <w:tc>
+          <w:tcPr>
+            <w:tcW w:w="4672" w:type="dxa"/>
+          </w:tcPr>
+          <w:p>
+            <w:pPr>
+              <w:pBdr>
+                <w:top w:val="none" w:sz="0" w:space="0" w:color="auto"/>
+                <w:left w:val="none" w:sz="0" w:space="0" w:color="auto"/>
+                <w:bottom w:val="none" w:sz="0" w:space="0" w:color="auto"/>
+                <w:right w:val="none" w:sz="0" w:space="0" w:color="auto"/>
+                <w:between w:val="none" w:sz="0" w:space="0" w:color="auto"/>
+              </w:pBdr>
+              <w:spacing w:after="100"/>
+              <w:rPr>
+                <w:sz w:val="24"/>
+                <w:szCs w:val="24"/>
+              </w:rPr>
+            </w:pPr>
+            <w:r>
+              <w:rPr>
+                <w:sz w:val="24"/>
+                <w:szCs w:val="24"/>
+              </w:rPr>
+              <w:t>Аналитики данных</w:t>
+            </w:r>
+          </w:p>
+        </w:tc>
+        <w:tc>
+          <w:tcPr>
+            <w:tcW w:w="4673" w:type="dxa"/>
+          </w:tcPr>
+          <w:p>
+            <w:pPr>
+              <w:pBdr>
+                <w:top w:val="none" w:sz="0" w:space="0" w:color="auto"/>
+                <w:left w:val="none" w:sz="0" w:space="0" w:color="auto"/>
+                <w:bottom w:val="none" w:sz="0" w:space="0" w:color="auto"/>
+                <w:right w:val="none" w:sz="0" w:space="0" w:color="auto"/>
+                <w:between w:val="none" w:sz="0" w:space="0" w:color="auto"/>
+              </w:pBdr>
+              <w:spacing w:after="100"/>
+              <w:rPr>
+                <w:sz w:val="24"/>
+                <w:szCs w:val="24"/>
+              </w:rPr>
+            </w:pPr>
+            <w:r>
+              <w:rPr>
+                <w:sz w:val="24"/>
+                <w:szCs w:val="24"/>
+              </w:rPr>
+              <w:t>Визуализация данных</w:t>
+            </w:r>
+          </w:p>
+        </w:tc>
+      </w:tr>
+      <w:tr>
+        <w:tc>
+          <w:tcPr>
+            <w:tcW w:w="4672" w:type="dxa"/>
+          </w:tcPr>
+          <w:p>
+            <w:pPr>
+              <w:pBdr>
+                <w:top w:val="none" w:sz="0" w:space="0" w:color="auto"/>
+                <w:left w:val="none" w:sz="0" w:space="0" w:color="auto"/>
+                <w:bottom w:val="none" w:sz="0" w:space="0" w:color="auto"/>
+                <w:right w:val="none" w:sz="0" w:space="0" w:color="auto"/>
+                <w:between w:val="none" w:sz="0" w:space="0" w:color="auto"/>
+              </w:pBdr>
+              <w:spacing w:after="100"/>
+              <w:rPr>
+                <w:sz w:val="24"/>
+                <w:szCs w:val="24"/>
+              </w:rPr>
+            </w:pPr>
+          </w:p>
+        </w:tc>
+        <w:tc>
+          <w:tcPr>
+            <w:tcW w:w="4673" w:type="dxa"/>
+          </w:tcPr>
+          <w:p>
+            <w:pPr>
+              <w:pBdr>
+                <w:top w:val="none" w:sz="0" w:space="0" w:color="auto"/>
+                <w:left w:val="none" w:sz="0" w:space="0" w:color="auto"/>
+                <w:bottom w:val="none" w:sz="0" w:space="0" w:color="auto"/>
+                <w:right w:val="none" w:sz="0" w:space="0" w:color="auto"/>
+                <w:between w:val="none" w:sz="0" w:space="0" w:color="auto"/>
+              </w:pBdr>
+              <w:spacing w:after="100"/>
+              <w:rPr>
+                <w:sz w:val="24"/>
+                <w:szCs w:val="24"/>
+              </w:rPr>
+            </w:pPr>
+            <w:r>
+              <w:rPr>
+                <w:sz w:val="24"/>
+                <w:szCs w:val="24"/>
+              </w:rPr>
+              <w:t>Исправление данные</w:t>
+            </w:r>
+          </w:p>
+        </w:tc>
+      </w:tr>
+      <w:tr>
+        <w:tc>
+          <w:tcPr>
+            <w:tcW w:w="4672" w:type="dxa"/>
+          </w:tcPr>
+          <w:p>
+            <w:pPr>
+              <w:pBdr>
+                <w:top w:val="none" w:sz="0" w:space="0" w:color="auto"/>
+                <w:left w:val="none" w:sz="0" w:space="0" w:color="auto"/>
+                <w:bottom w:val="none" w:sz="0" w:space="0" w:color="auto"/>
+                <w:right w:val="none" w:sz="0" w:space="0" w:color="auto"/>
+                <w:between w:val="none" w:sz="0" w:space="0" w:color="auto"/>
+              </w:pBdr>
+              <w:spacing w:after="100"/>
+              <w:rPr>
+                <w:sz w:val="24"/>
+                <w:szCs w:val="24"/>
+              </w:rPr>
+            </w:pPr>
+          </w:p>
+        </w:tc>
+        <w:tc>
+          <w:tcPr>
+            <w:tcW w:w="4673" w:type="dxa"/>
+          </w:tcPr>
+          <w:p>
+            <w:pPr>
+              <w:pBdr>
+                <w:top w:val="none" w:sz="0" w:space="0" w:color="auto"/>
+                <w:left w:val="none" w:sz="0" w:space="0" w:color="auto"/>
+                <w:bottom w:val="none" w:sz="0" w:space="0" w:color="auto"/>
+                <w:right w:val="none" w:sz="0" w:space="0" w:color="auto"/>
+                <w:between w:val="none" w:sz="0" w:space="0" w:color="auto"/>
+              </w:pBdr>
+              <w:spacing w:after="100"/>
+              <w:rPr>
+                <w:sz w:val="24"/>
+                <w:szCs w:val="24"/>
+              </w:rPr>
+            </w:pPr>
+            <w:r>
+              <w:rPr>
+                <w:sz w:val="24"/>
+                <w:szCs w:val="24"/>
+              </w:rPr>
+              <w:t>Предиктивный анализ данных</w:t>
+            </w:r>
+          </w:p>
+        </w:tc>
+      </w:tr>
+      <w:tr>
+        <w:tc>
+          <w:tcPr>
+            <w:tcW w:w="4672" w:type="dxa"/>
+          </w:tcPr>
+          <w:p>
+            <w:pPr>
+              <w:pBdr>
+                <w:top w:val="none" w:sz="0" w:space="0" w:color="auto"/>
+                <w:left w:val="none" w:sz="0" w:space="0" w:color="auto"/>
+                <w:bottom w:val="none" w:sz="0" w:space="0" w:color="auto"/>
+                <w:right w:val="none" w:sz="0" w:space="0" w:color="auto"/>
+                <w:between w:val="none" w:sz="0" w:space="0" w:color="auto"/>
+              </w:pBdr>
+              <w:spacing w:after="100"/>
+              <w:rPr>
+                <w:sz w:val="24"/>
+                <w:szCs w:val="24"/>
+              </w:rPr>
+            </w:pPr>
+            <w:r>
+              <w:rPr>
+                <w:sz w:val="24"/>
+                <w:szCs w:val="24"/>
+              </w:rPr>
+              <w:t>Пользовательского интерфейса</w:t>
+            </w:r>
+          </w:p>
+        </w:tc>
+        <w:tc>
+          <w:tcPr>
+            <w:tcW w:w="4673" w:type="dxa"/>
+          </w:tcPr>
+          <w:p>
+            <w:pPr>
+              <w:pBdr>
+                <w:top w:val="none" w:sz="0" w:space="0" w:color="auto"/>
+                <w:left w:val="none" w:sz="0" w:space="0" w:color="auto"/>
+                <w:bottom w:val="none" w:sz="0" w:space="0" w:color="auto"/>
+                <w:right w:val="none" w:sz="0" w:space="0" w:color="auto"/>
+                <w:between w:val="none" w:sz="0" w:space="0" w:color="auto"/>
+              </w:pBdr>
+              <w:spacing w:after="100"/>
+              <w:rPr>
+                <w:sz w:val="24"/>
+                <w:szCs w:val="24"/>
+              </w:rPr>
+            </w:pPr>
+            <w:r>
+              <w:rPr>
+                <w:sz w:val="24"/>
+                <w:szCs w:val="24"/>
+              </w:rPr>
+              <w:t>Интуитивно-понятный интерфейс</w:t>
+            </w:r>
+          </w:p>
+        </w:tc>
+      </w:tr>
+      <w:tr>
+        <w:tc>
+          <w:tcPr>
+            <w:tcW w:w="4672" w:type="dxa"/>
+          </w:tcPr>
+          <w:p>
+            <w:pPr>
+              <w:pBdr>
+                <w:top w:val="none" w:sz="0" w:space="0" w:color="auto"/>
+                <w:left w:val="none" w:sz="0" w:space="0" w:color="auto"/>
+                <w:bottom w:val="none" w:sz="0" w:space="0" w:color="auto"/>
+                <w:right w:val="none" w:sz="0" w:space="0" w:color="auto"/>
+                <w:between w:val="none" w:sz="0" w:space="0" w:color="auto"/>
+              </w:pBdr>
+              <w:spacing w:after="100"/>
+              <w:rPr>
+                <w:sz w:val="24"/>
+                <w:szCs w:val="24"/>
+              </w:rPr>
+            </w:pPr>
+            <w:r>
+              <w:rPr>
+                <w:sz w:val="24"/>
+                <w:szCs w:val="24"/>
+              </w:rPr>
+              <w:t>Выгрузки данных</w:t>
+            </w:r>
+          </w:p>
+        </w:tc>
+        <w:tc>
+          <w:tcPr>
+            <w:tcW w:w="4673" w:type="dxa"/>
+          </w:tcPr>
+          <w:p>
+            <w:pPr>
+              <w:pBdr>
+                <w:top w:val="none" w:sz="0" w:space="0" w:color="auto"/>
+                <w:left w:val="none" w:sz="0" w:space="0" w:color="auto"/>
+                <w:bottom w:val="none" w:sz="0" w:space="0" w:color="auto"/>
+                <w:right w:val="none" w:sz="0" w:space="0" w:color="auto"/>
+                <w:between w:val="none" w:sz="0" w:space="0" w:color="auto"/>
+              </w:pBdr>
+              <w:spacing w:after="100"/>
+              <w:rPr>
+                <w:sz w:val="24"/>
+                <w:szCs w:val="24"/>
+              </w:rPr>
+            </w:pPr>
+            <w:r>
+              <w:rPr>
+                <w:sz w:val="24"/>
+                <w:szCs w:val="24"/>
+              </w:rPr>
+              <w:t>Выгрузки данных из приложения</w:t>
+            </w:r>
+          </w:p>
+        </w:tc>
+      </w:tr>
+    </w:tbl>
+    <w:p>
+      <w:pPr>
+        <w:spacing w:after="100"/>
+        <w:rPr>
+          <w:sz w:val="24"/>
+          <w:szCs w:val="24"/>
+        </w:rPr>
+      </w:pPr>
+    </w:p>
+    <w:p>
+      <w:pPr>
+        <w:spacing w:after="100"/>
+        <w:rPr>
+          <w:sz w:val="24"/>
+          <w:szCs w:val="24"/>
+        </w:rPr>
+      </w:pPr>
+      <w:r>
+        <w:rPr>
+          <w:sz w:val="24"/>
+          <w:szCs w:val="24"/>
+        </w:rPr>
         <w:lastRenderedPageBreak/>
-        <w:t>6.3. Требования к видам обеспечения</w:t>
-      </w:r>
-      <w:r>
-        <w:rPr>
-          <w:color w:val="FF0000"/>
+        <w:t>2.6.3.2</w:t>
+      </w:r>
+    </w:p>
+    <w:p>
+      <w:pPr>
+        <w:spacing w:after="100"/>
+        <w:rPr>
+          <w:sz w:val="24"/>
+          <w:szCs w:val="24"/>
+        </w:rPr>
+      </w:pPr>
+      <w:r>
+        <w:rPr>
+          <w:sz w:val="24"/>
+          <w:szCs w:val="24"/>
+        </w:rPr>
+        <w:t>Требования к</w:t>
+      </w:r>
+      <w:r>
+        <w:rPr>
+          <w:sz w:val="24"/>
+          <w:szCs w:val="24"/>
+        </w:rPr>
+        <w:t xml:space="preserve"> информационному обеспечению системы</w:t>
+      </w:r>
+    </w:p>
+    <w:p>
+      <w:pPr>
+        <w:pStyle w:val="af0"/>
+        <w:numPr>
+          <w:ilvl w:val="0"/>
+          <w:numId w:val="19"/>
+        </w:numPr>
+        <w:spacing w:after="100"/>
+        <w:rPr>
+          <w:sz w:val="24"/>
+          <w:szCs w:val="24"/>
+        </w:rPr>
+      </w:pPr>
+      <w:r>
+        <w:rPr>
+          <w:sz w:val="24"/>
+          <w:szCs w:val="24"/>
+        </w:rPr>
+        <w:t xml:space="preserve">Файлы с расширением </w:t>
+      </w:r>
+      <w:proofErr w:type="spellStart"/>
+      <w:r>
+        <w:rPr>
+          <w:sz w:val="24"/>
+          <w:szCs w:val="24"/>
+          <w:lang w:val="en-US"/>
+        </w:rPr>
+        <w:t>xlsx</w:t>
+      </w:r>
+      <w:proofErr w:type="spellEnd"/>
+      <w:r>
+        <w:rPr>
+          <w:sz w:val="24"/>
+          <w:szCs w:val="24"/>
+        </w:rPr>
+        <w:t xml:space="preserve"> </w:t>
+      </w:r>
+      <w:r>
+        <w:rPr>
+          <w:sz w:val="24"/>
+          <w:szCs w:val="24"/>
+        </w:rPr>
+        <w:t xml:space="preserve">и </w:t>
+      </w:r>
+      <w:proofErr w:type="spellStart"/>
+      <w:r>
+        <w:rPr>
+          <w:sz w:val="24"/>
+          <w:szCs w:val="24"/>
+          <w:lang w:val="en-US"/>
+        </w:rPr>
+        <w:t>xls</w:t>
+      </w:r>
+      <w:proofErr w:type="spellEnd"/>
+    </w:p>
+    <w:p>
+      <w:pPr>
+        <w:pStyle w:val="af0"/>
+        <w:numPr>
+          <w:ilvl w:val="0"/>
+          <w:numId w:val="19"/>
+        </w:numPr>
+        <w:spacing w:after="100"/>
+        <w:rPr>
+          <w:sz w:val="24"/>
+          <w:szCs w:val="24"/>
+        </w:rPr>
+      </w:pPr>
+      <w:r>
+        <w:rPr>
+          <w:sz w:val="24"/>
+          <w:szCs w:val="24"/>
+        </w:rPr>
+        <w:t>Данные должны быть корректны (для нашей предметной области)</w:t>
+      </w:r>
+    </w:p>
+    <w:p>
+      <w:pPr>
+        <w:pStyle w:val="af0"/>
+        <w:numPr>
+          <w:ilvl w:val="0"/>
+          <w:numId w:val="19"/>
+        </w:numPr>
+        <w:spacing w:after="100"/>
+        <w:rPr>
+          <w:sz w:val="24"/>
+          <w:szCs w:val="24"/>
+        </w:rPr>
+      </w:pPr>
+      <w:r>
+        <w:rPr>
+          <w:sz w:val="24"/>
+          <w:szCs w:val="24"/>
+        </w:rPr>
+        <w:t>Данные переданные пользователем в систему не должны быть изменены</w:t>
+      </w:r>
+    </w:p>
+    <w:p>
+      <w:pPr>
+        <w:pStyle w:val="af0"/>
+        <w:spacing w:after="100"/>
+        <w:rPr>
+          <w:sz w:val="24"/>
+          <w:szCs w:val="24"/>
+        </w:rPr>
+      </w:pPr>
+      <w:r>
+        <w:rPr>
+          <w:sz w:val="24"/>
+          <w:szCs w:val="24"/>
+        </w:rPr>
+        <w:t>2.6.3.3</w:t>
+      </w:r>
+    </w:p>
+    <w:p>
+      <w:pPr>
+        <w:pStyle w:val="af0"/>
+        <w:spacing w:after="100"/>
+        <w:rPr>
+          <w:sz w:val="24"/>
+          <w:szCs w:val="24"/>
+        </w:rPr>
+      </w:pPr>
+      <w:r>
+        <w:rPr>
+          <w:sz w:val="24"/>
+          <w:szCs w:val="24"/>
+        </w:rPr>
+        <w:t xml:space="preserve">Система должны быть написана с использованием высокоуровневого языка программирования </w:t>
+      </w:r>
+      <w:r>
+        <w:rPr>
+          <w:sz w:val="24"/>
+          <w:szCs w:val="24"/>
+          <w:lang w:val="en-US"/>
+        </w:rPr>
+        <w:t>python</w:t>
+      </w:r>
+      <w:r>
+        <w:rPr>
           <w:sz w:val="24"/>
           <w:szCs w:val="24"/>
         </w:rPr>
@@ -809,6 +1939,7 @@
     </w:p>
     <w:p>
       <w:pPr>
+        <w:pStyle w:val="af0"/>
         <w:spacing w:after="100"/>
         <w:rPr>
           <w:sz w:val="24"/>
@@ -820,286 +1951,31 @@
           <w:sz w:val="24"/>
           <w:szCs w:val="24"/>
         </w:rPr>
-        <w:t xml:space="preserve">6.3.2. </w:t>
-      </w:r>
-      <w:r>
-        <w:rPr>
-          <w:sz w:val="24"/>
-          <w:szCs w:val="24"/>
-        </w:rPr>
-        <w:t>Требования к информационному обеспечению системы.</w:t>
-      </w:r>
-      <w:r>
-        <w:rPr>
-          <w:sz w:val="24"/>
-          <w:szCs w:val="24"/>
-        </w:rPr>
-        <w:t xml:space="preserve"> </w:t>
-      </w:r>
-    </w:p>
-    <w:p>
-      <w:pPr>
+        <w:t>Диалог между пользователем и системой должен быть организован посредством GUI.</w:t>
+      </w:r>
+    </w:p>
+    <w:p>
+      <w:pPr>
+        <w:pStyle w:val="af0"/>
         <w:spacing w:after="100"/>
         <w:rPr>
           <w:sz w:val="24"/>
           <w:szCs w:val="24"/>
         </w:rPr>
       </w:pPr>
-      <w:r>
-        <w:rPr>
-          <w:sz w:val="24"/>
-          <w:szCs w:val="24"/>
-        </w:rPr>
-        <w:t xml:space="preserve">6.3.3. </w:t>
-      </w:r>
-      <w:r>
-        <w:rPr>
-          <w:sz w:val="24"/>
-          <w:szCs w:val="24"/>
-        </w:rPr>
-        <w:t>Лингвистическое обеспечение системы</w:t>
-      </w:r>
-    </w:p>
-    <w:p>
-      <w:pPr>
-        <w:spacing w:after="100"/>
-        <w:rPr>
-          <w:sz w:val="24"/>
-          <w:szCs w:val="24"/>
-        </w:rPr>
-      </w:pPr>
-      <w:r>
-        <w:rPr>
-          <w:sz w:val="24"/>
-          <w:szCs w:val="24"/>
-        </w:rPr>
-        <w:t xml:space="preserve">6.3.4. </w:t>
-      </w:r>
-      <w:r>
-        <w:rPr>
-          <w:sz w:val="24"/>
-          <w:szCs w:val="24"/>
-        </w:rPr>
-        <w:t>Программное обеспечение системы.</w:t>
-      </w:r>
-      <w:r>
-        <w:rPr>
-          <w:sz w:val="24"/>
-          <w:szCs w:val="24"/>
-        </w:rPr>
-        <w:t xml:space="preserve"> </w:t>
-      </w:r>
-    </w:p>
-    <w:p>
-      <w:pPr>
-        <w:spacing w:after="100"/>
-        <w:rPr>
-          <w:sz w:val="24"/>
-          <w:szCs w:val="24"/>
-        </w:rPr>
-      </w:pPr>
-      <w:r>
-        <w:rPr>
-          <w:sz w:val="24"/>
-          <w:szCs w:val="24"/>
-        </w:rPr>
-        <w:t>Разработка приложения предполагает разработку десктопного приложения для операционной системы Windows. Кроссплатформенность приложения не запрашивается.</w:t>
-      </w:r>
-    </w:p>
-    <w:p>
-      <w:pPr>
-        <w:spacing w:after="100"/>
-        <w:rPr>
-          <w:sz w:val="24"/>
-          <w:szCs w:val="24"/>
-        </w:rPr>
-      </w:pPr>
-      <w:r>
-        <w:rPr>
-          <w:sz w:val="24"/>
-          <w:szCs w:val="24"/>
-        </w:rPr>
-        <w:t xml:space="preserve">6.3.5. </w:t>
-      </w:r>
-      <w:r>
-        <w:rPr>
-          <w:sz w:val="24"/>
-          <w:szCs w:val="24"/>
-        </w:rPr>
-        <w:t>Техническое обеспечение системы.</w:t>
-      </w:r>
-    </w:p>
-    <w:p>
-      <w:pPr>
-        <w:spacing w:after="100"/>
-        <w:rPr>
-          <w:sz w:val="24"/>
-          <w:szCs w:val="24"/>
-        </w:rPr>
-      </w:pPr>
-      <w:r>
-        <w:rPr>
-          <w:sz w:val="24"/>
-          <w:szCs w:val="24"/>
-        </w:rPr>
-        <w:t>Для использования приложения необходим один персональный компьютер, с установленной операционной системой Windows и стандартным набором приложений.</w:t>
-      </w:r>
-    </w:p>
-    <w:p>
-      <w:pPr>
-        <w:spacing w:after="100"/>
-        <w:rPr>
-          <w:sz w:val="24"/>
-          <w:szCs w:val="24"/>
-        </w:rPr>
-      </w:pPr>
-      <w:r>
-        <w:rPr>
-          <w:sz w:val="24"/>
-          <w:szCs w:val="24"/>
-        </w:rPr>
-        <w:t>Система должна обладать процессором с тактовой частотой не менее 1 ГГц, не менее 1 ГБ оперативной памяти для 32-разрядной версии Windows (не менее 2 ГБ — для 64-разрядной) и накопителем емкостью не менее 16 ГБ (не менее 20 ГБ для 64-разрядной версии).</w:t>
-      </w:r>
-    </w:p>
-    <w:p>
-      <w:pPr>
-        <w:spacing w:after="100"/>
-        <w:rPr>
-          <w:sz w:val="24"/>
-          <w:szCs w:val="24"/>
-        </w:rPr>
-      </w:pPr>
-      <w:r>
-        <w:rPr>
-          <w:sz w:val="24"/>
-          <w:szCs w:val="24"/>
-        </w:rPr>
-        <w:t>7. Состав и содержание работ по созданию (развитию) системы</w:t>
-      </w:r>
-      <w:r>
-        <w:rPr>
-          <w:sz w:val="24"/>
-          <w:szCs w:val="24"/>
-        </w:rPr>
-        <w:t>.</w:t>
-      </w:r>
-    </w:p>
-    <w:p>
-      <w:pPr>
-        <w:spacing w:after="100"/>
-        <w:rPr>
-          <w:highlight w:val="yellow"/>
-        </w:rPr>
-      </w:pPr>
-      <w:r>
-        <w:rPr>
-          <w:sz w:val="24"/>
-          <w:szCs w:val="24"/>
-        </w:rPr>
-        <w:t>Система должна быть разработана до конца первого семестра 2017-2018 учебного года.</w:t>
-      </w:r>
-      <w:r>
-        <w:rPr>
-          <w:sz w:val="24"/>
-          <w:szCs w:val="24"/>
-          <w:highlight w:val="yellow"/>
-        </w:rPr>
-        <w:t xml:space="preserve"> </w:t>
-      </w:r>
-    </w:p>
-    <w:p>
-      <w:pPr>
-        <w:spacing w:after="100"/>
-        <w:rPr>
-          <w:sz w:val="24"/>
-          <w:szCs w:val="24"/>
-        </w:rPr>
-      </w:pPr>
-      <w:r>
-        <w:rPr>
-          <w:sz w:val="24"/>
-          <w:szCs w:val="24"/>
-        </w:rPr>
-        <w:t>8. Порядок контроля и приемки системы</w:t>
-      </w:r>
-      <w:r>
-        <w:rPr>
-          <w:sz w:val="24"/>
-          <w:szCs w:val="24"/>
-        </w:rPr>
-        <w:t>.</w:t>
-      </w:r>
-      <w:r>
-        <w:rPr>
-          <w:sz w:val="24"/>
-          <w:szCs w:val="24"/>
-        </w:rPr>
-        <w:t xml:space="preserve"> </w:t>
-      </w:r>
-    </w:p>
-    <w:p>
-      <w:pPr>
-        <w:spacing w:after="100"/>
-        <w:rPr>
-          <w:sz w:val="24"/>
-          <w:szCs w:val="24"/>
-        </w:rPr>
-      </w:pPr>
-      <w:r>
-        <w:rPr>
-          <w:sz w:val="24"/>
-          <w:szCs w:val="24"/>
-        </w:rPr>
-        <w:t>Производится проверка</w:t>
-      </w:r>
-      <w:r>
-        <w:rPr>
-          <w:sz w:val="24"/>
-          <w:szCs w:val="24"/>
-        </w:rPr>
-        <w:t xml:space="preserve"> корректного ввода и выгрузки данных. Построение отчетов по данным прошлого года и сравнение результатов с реальными данными за этот год.</w:t>
-      </w:r>
-    </w:p>
-    <w:p>
-      <w:pPr>
-        <w:spacing w:after="100"/>
-        <w:rPr>
-          <w:sz w:val="24"/>
-          <w:szCs w:val="24"/>
-        </w:rPr>
-      </w:pPr>
-      <w:r>
-        <w:rPr>
-          <w:sz w:val="24"/>
-          <w:szCs w:val="24"/>
-        </w:rPr>
-        <w:t xml:space="preserve">11. Источники разработки </w:t>
-      </w:r>
-    </w:p>
-    <w:p>
-      <w:pPr>
-        <w:spacing w:after="100"/>
-        <w:rPr>
-          <w:sz w:val="24"/>
-          <w:szCs w:val="24"/>
-        </w:rPr>
-      </w:pPr>
-      <w:r>
-        <w:rPr>
-          <w:sz w:val="24"/>
-          <w:szCs w:val="24"/>
-        </w:rPr>
-        <w:t>Договор с заказчиком</w:t>
-      </w:r>
-    </w:p>
-    <w:p>
-      <w:pPr>
-        <w:rPr>
-          <w:sz w:val="24"/>
-          <w:szCs w:val="24"/>
-        </w:rPr>
-      </w:pPr>
-    </w:p>
+    </w:p>
+    <w:p>
+      <w:pPr>
+        <w:rPr>
+          <w:sz w:val="24"/>
+          <w:szCs w:val="24"/>
+        </w:rPr>
+      </w:pPr>
+      <w:bookmarkStart w:id="3" w:name="_GoBack"/>
+      <w:bookmarkEnd w:id="3"/>
+    </w:p>
+    <w:bookmarkEnd w:id="1"/>
+    <w:bookmarkEnd w:id="2"/>
     <w:sectPr>
       <w:pgSz w:w="11906" w:h="16838"/>
       <w:pgMar w:top="1134" w:right="850" w:bottom="1134" w:left="1701" w:header="0" w:footer="720" w:gutter="0"/>
@@ -1111,8 +1987,8 @@
 </file>
 
 <file path=word/numbering.xml><?xml version="1.0" encoding="utf-8"?>
-<w:numbering xmlns:wpc="http://schemas.microsoft.com/office/word/2010/wordprocessingCanvas" xmlns:cx="http://schemas.microsoft.com/office/drawing/2014/chartex" xmlns:cx1="http://schemas.microsoft.com/office/drawing/2015/9/8/chartex" xmlns:cx2="http://schemas.microsoft.com/office/drawing/2015/10/21/chartex" xmlns:cx3="http://schemas.microsoft.com/office/drawing/2016/5/9/chartex" xmlns:cx4="http://schemas.microsoft.com/office/drawing/2016/5/10/chartex" xmlns:cx5="http://schemas.microsoft.com/office/drawing/2016/5/11/chartex" xmlns:cx6="http://schemas.microsoft.com/office/drawing/2016/5/12/chartex" xmlns:cx7="http://schemas.microsoft.com/office/drawing/2016/5/13/chartex" xmlns:cx8="http://schemas.microsoft.com/office/drawing/2016/5/14/chartex" xmlns:mc="http://schemas.openxmlformats.org/markup-compatibility/2006" xmlns:aink="http://schemas.microsoft.com/office/drawing/2016/ink" xmlns:am3d="http://schemas.microsoft.com/office/drawing/2017/model3d" xmlns:o="urn:schemas-microsoft-com:office:office" xmlns:r="http://schemas.openxmlformats.org/officeDocument/2006/relationships" xmlns:m="http://schemas.openxmlformats.org/officeDocument/2006/math" xmlns:v="urn:schemas-microsoft-com:vml" xmlns:wp14="http://schemas.microsoft.com/office/word/2010/wordprocessingDrawing" xmlns:wp="http://schemas.openxmlformats.org/drawingml/2006/wordprocessingDrawing" xmlns:w10="urn:schemas-microsoft-com:office:word" xmlns:w="http://schemas.openxmlformats.org/wordprocessingml/2006/main" xmlns:w14="http://schemas.microsoft.com/office/word/2010/wordml" xmlns:w15="http://schemas.microsoft.com/office/word/2012/wordml" xmlns:w16cid="http://schemas.microsoft.com/office/word/2016/wordml/cid" xmlns:w16se="http://schemas.microsoft.com/office/word/2015/wordml/symex" xmlns:wpg="http://schemas.microsoft.com/office/word/2010/wordprocessingGroup" xmlns:wpi="http://schemas.microsoft.com/office/word/2010/wordprocessingInk" xmlns:wne="http://schemas.microsoft.com/office/word/2006/wordml" xmlns:wps="http://schemas.microsoft.com/office/word/2010/wordprocessingShape" mc:Ignorable="w14 w15 w16se w16cid wp14">
-  <w:abstractNum w:abstractNumId="0" w15:restartNumberingAfterBreak="0">
+<w:numbering xmlns:wpc="http://schemas.microsoft.com/office/word/2010/wordprocessingCanvas" xmlns:mo="http://schemas.microsoft.com/office/mac/office/2008/main" xmlns:mc="http://schemas.openxmlformats.org/markup-compatibility/2006" xmlns:mv="urn:schemas-microsoft-com:mac:vml" xmlns:o="urn:schemas-microsoft-com:office:office" xmlns:r="http://schemas.openxmlformats.org/officeDocument/2006/relationships" xmlns:m="http://schemas.openxmlformats.org/officeDocument/2006/math" xmlns:v="urn:schemas-microsoft-com:vml" xmlns:wp14="http://schemas.microsoft.com/office/word/2010/wordprocessingDrawing" xmlns:wp="http://schemas.openxmlformats.org/drawingml/2006/wordprocessingDrawing" xmlns:w10="urn:schemas-microsoft-com:office:word" xmlns:w="http://schemas.openxmlformats.org/wordprocessingml/2006/main" xmlns:w14="http://schemas.microsoft.com/office/word/2010/wordml" xmlns:w15="http://schemas.microsoft.com/office/word/2012/wordml" xmlns:wpg="http://schemas.microsoft.com/office/word/2010/wordprocessingGroup" xmlns:wpi="http://schemas.microsoft.com/office/word/2010/wordprocessingInk" xmlns:wne="http://schemas.microsoft.com/office/word/2006/wordml" xmlns:wps="http://schemas.microsoft.com/office/word/2010/wordprocessingShape" mc:Ignorable="w14 w15 wp14">
+  <w:abstractNum w:abstractNumId="0">
     <w:nsid w:val="057C146F"/>
     <w:multiLevelType w:val="multilevel"/>
     <w:tmpl w:val="1D04A2FA"/>
@@ -1252,7 +2128,7 @@
       </w:rPr>
     </w:lvl>
   </w:abstractNum>
-  <w:abstractNum w:abstractNumId="1" w15:restartNumberingAfterBreak="0">
+  <w:abstractNum w:abstractNumId="1">
     <w:nsid w:val="0ABD2618"/>
     <w:multiLevelType w:val="multilevel"/>
     <w:tmpl w:val="4866FC5A"/>
@@ -1392,7 +2268,7 @@
       </w:rPr>
     </w:lvl>
   </w:abstractNum>
-  <w:abstractNum w:abstractNumId="2" w15:restartNumberingAfterBreak="0">
+  <w:abstractNum w:abstractNumId="2">
     <w:nsid w:val="0C9723DF"/>
     <w:multiLevelType w:val="multilevel"/>
     <w:tmpl w:val="B43AC48A"/>
@@ -1532,7 +2408,96 @@
       </w:rPr>
     </w:lvl>
   </w:abstractNum>
-  <w:abstractNum w:abstractNumId="3" w15:restartNumberingAfterBreak="0">
+  <w:abstractNum w:abstractNumId="3">
+    <w:nsid w:val="14F6522C"/>
+    <w:multiLevelType w:val="hybridMultilevel"/>
+    <w:tmpl w:val="05B43226"/>
+    <w:lvl w:ilvl="0" w:tplc="04190011">
+      <w:start w:val="1"/>
+      <w:numFmt w:val="decimal"/>
+      <w:lvlText w:val="%1)"/>
+      <w:lvlJc w:val="left"/>
+      <w:pPr>
+        <w:ind w:left="720" w:hanging="360"/>
+      </w:pPr>
+      <w:rPr>
+        <w:rFonts w:hint="default"/>
+      </w:rPr>
+    </w:lvl>
+    <w:lvl w:ilvl="1" w:tplc="04190019" w:tentative="1">
+      <w:start w:val="1"/>
+      <w:numFmt w:val="lowerLetter"/>
+      <w:lvlText w:val="%2."/>
+      <w:lvlJc w:val="left"/>
+      <w:pPr>
+        <w:ind w:left="1440" w:hanging="360"/>
+      </w:pPr>
+    </w:lvl>
+    <w:lvl w:ilvl="2" w:tplc="0419001B" w:tentative="1">
+      <w:start w:val="1"/>
+      <w:numFmt w:val="lowerRoman"/>
+      <w:lvlText w:val="%3."/>
+      <w:lvlJc w:val="right"/>
+      <w:pPr>
+        <w:ind w:left="2160" w:hanging="180"/>
+      </w:pPr>
+    </w:lvl>
+    <w:lvl w:ilvl="3" w:tplc="0419000F" w:tentative="1">
+      <w:start w:val="1"/>
+      <w:numFmt w:val="decimal"/>
+      <w:lvlText w:val="%4."/>
+      <w:lvlJc w:val="left"/>
+      <w:pPr>
+        <w:ind w:left="2880" w:hanging="360"/>
+      </w:pPr>
+    </w:lvl>
+    <w:lvl w:ilvl="4" w:tplc="04190019" w:tentative="1">
+      <w:start w:val="1"/>
+      <w:numFmt w:val="lowerLetter"/>
+      <w:lvlText w:val="%5."/>
+      <w:lvlJc w:val="left"/>
+      <w:pPr>
+        <w:ind w:left="3600" w:hanging="360"/>
+      </w:pPr>
+    </w:lvl>
+    <w:lvl w:ilvl="5" w:tplc="0419001B" w:tentative="1">
+      <w:start w:val="1"/>
+      <w:numFmt w:val="lowerRoman"/>
+      <w:lvlText w:val="%6."/>
+      <w:lvlJc w:val="right"/>
+      <w:pPr>
+        <w:ind w:left="4320" w:hanging="180"/>
+      </w:pPr>
+    </w:lvl>
+    <w:lvl w:ilvl="6" w:tplc="0419000F" w:tentative="1">
+      <w:start w:val="1"/>
+      <w:numFmt w:val="decimal"/>
+      <w:lvlText w:val="%7."/>
+      <w:lvlJc w:val="left"/>
+      <w:pPr>
+        <w:ind w:left="5040" w:hanging="360"/>
+      </w:pPr>
+    </w:lvl>
+    <w:lvl w:ilvl="7" w:tplc="04190019" w:tentative="1">
+      <w:start w:val="1"/>
+      <w:numFmt w:val="lowerLetter"/>
+      <w:lvlText w:val="%8."/>
+      <w:lvlJc w:val="left"/>
+      <w:pPr>
+        <w:ind w:left="5760" w:hanging="360"/>
+      </w:pPr>
+    </w:lvl>
+    <w:lvl w:ilvl="8" w:tplc="0419001B" w:tentative="1">
+      <w:start w:val="1"/>
+      <w:numFmt w:val="lowerRoman"/>
+      <w:lvlText w:val="%9."/>
+      <w:lvlJc w:val="right"/>
+      <w:pPr>
+        <w:ind w:left="6480" w:hanging="180"/>
+      </w:pPr>
+    </w:lvl>
+  </w:abstractNum>
+  <w:abstractNum w:abstractNumId="4">
     <w:nsid w:val="16915F29"/>
     <w:multiLevelType w:val="multilevel"/>
     <w:tmpl w:val="E40E7062"/>
@@ -1672,7 +2637,7 @@
       </w:rPr>
     </w:lvl>
   </w:abstractNum>
-  <w:abstractNum w:abstractNumId="4" w15:restartNumberingAfterBreak="0">
+  <w:abstractNum w:abstractNumId="5">
     <w:nsid w:val="208D030D"/>
     <w:multiLevelType w:val="multilevel"/>
     <w:tmpl w:val="5BEE4EFA"/>
@@ -1812,7 +2777,7 @@
       </w:rPr>
     </w:lvl>
   </w:abstractNum>
-  <w:abstractNum w:abstractNumId="5" w15:restartNumberingAfterBreak="0">
+  <w:abstractNum w:abstractNumId="6">
     <w:nsid w:val="21167544"/>
     <w:multiLevelType w:val="multilevel"/>
     <w:tmpl w:val="F404D664"/>
@@ -1952,7 +2917,7 @@
       </w:rPr>
     </w:lvl>
   </w:abstractNum>
-  <w:abstractNum w:abstractNumId="6" w15:restartNumberingAfterBreak="0">
+  <w:abstractNum w:abstractNumId="7">
     <w:nsid w:val="23B50289"/>
     <w:multiLevelType w:val="multilevel"/>
     <w:tmpl w:val="CEA2D590"/>
@@ -2092,7 +3057,7 @@
       </w:rPr>
     </w:lvl>
   </w:abstractNum>
-  <w:abstractNum w:abstractNumId="7" w15:restartNumberingAfterBreak="0">
+  <w:abstractNum w:abstractNumId="8">
     <w:nsid w:val="2674633C"/>
     <w:multiLevelType w:val="multilevel"/>
     <w:tmpl w:val="95FA3D38"/>
@@ -2232,7 +3197,7 @@
       </w:rPr>
     </w:lvl>
   </w:abstractNum>
-  <w:abstractNum w:abstractNumId="8" w15:restartNumberingAfterBreak="0">
+  <w:abstractNum w:abstractNumId="9">
     <w:nsid w:val="312342F9"/>
     <w:multiLevelType w:val="multilevel"/>
     <w:tmpl w:val="0F50EC4C"/>
@@ -2372,7 +3337,7 @@
       </w:rPr>
     </w:lvl>
   </w:abstractNum>
-  <w:abstractNum w:abstractNumId="9" w15:restartNumberingAfterBreak="0">
+  <w:abstractNum w:abstractNumId="10">
     <w:nsid w:val="32052A3F"/>
     <w:multiLevelType w:val="multilevel"/>
     <w:tmpl w:val="FFE81EE8"/>
@@ -2512,7 +3477,7 @@
       </w:rPr>
     </w:lvl>
   </w:abstractNum>
-  <w:abstractNum w:abstractNumId="10" w15:restartNumberingAfterBreak="0">
+  <w:abstractNum w:abstractNumId="11">
     <w:nsid w:val="3D3B3AC8"/>
     <w:multiLevelType w:val="multilevel"/>
     <w:tmpl w:val="7C8EEFEE"/>
@@ -2634,7 +3599,7 @@
       </w:rPr>
     </w:lvl>
   </w:abstractNum>
-  <w:abstractNum w:abstractNumId="11" w15:restartNumberingAfterBreak="0">
+  <w:abstractNum w:abstractNumId="12">
     <w:nsid w:val="512B3693"/>
     <w:multiLevelType w:val="multilevel"/>
     <w:tmpl w:val="BC28BD00"/>
@@ -2774,7 +3739,7 @@
       </w:rPr>
     </w:lvl>
   </w:abstractNum>
-  <w:abstractNum w:abstractNumId="12" w15:restartNumberingAfterBreak="0">
+  <w:abstractNum w:abstractNumId="13">
     <w:nsid w:val="550B4744"/>
     <w:multiLevelType w:val="multilevel"/>
     <w:tmpl w:val="8B129F3C"/>
@@ -2914,7 +3879,7 @@
       </w:rPr>
     </w:lvl>
   </w:abstractNum>
-  <w:abstractNum w:abstractNumId="13" w15:restartNumberingAfterBreak="0">
+  <w:abstractNum w:abstractNumId="14">
     <w:nsid w:val="5A7E5DC4"/>
     <w:multiLevelType w:val="multilevel"/>
     <w:tmpl w:val="C220F74E"/>
@@ -3054,7 +4019,7 @@
       </w:rPr>
     </w:lvl>
   </w:abstractNum>
-  <w:abstractNum w:abstractNumId="14" w15:restartNumberingAfterBreak="0">
+  <w:abstractNum w:abstractNumId="15">
     <w:nsid w:val="5ACC1907"/>
     <w:multiLevelType w:val="multilevel"/>
     <w:tmpl w:val="C15C66E8"/>
@@ -3194,7 +4159,7 @@
       </w:rPr>
     </w:lvl>
   </w:abstractNum>
-  <w:abstractNum w:abstractNumId="15" w15:restartNumberingAfterBreak="0">
+  <w:abstractNum w:abstractNumId="16">
     <w:nsid w:val="5B26091F"/>
     <w:multiLevelType w:val="multilevel"/>
     <w:tmpl w:val="41FE32AA"/>
@@ -3334,7 +4299,7 @@
       </w:rPr>
     </w:lvl>
   </w:abstractNum>
-  <w:abstractNum w:abstractNumId="16" w15:restartNumberingAfterBreak="0">
+  <w:abstractNum w:abstractNumId="17">
     <w:nsid w:val="61165606"/>
     <w:multiLevelType w:val="multilevel"/>
     <w:tmpl w:val="B7E6A24C"/>
@@ -3474,7 +4439,7 @@
       </w:rPr>
     </w:lvl>
   </w:abstractNum>
-  <w:abstractNum w:abstractNumId="17" w15:restartNumberingAfterBreak="0">
+  <w:abstractNum w:abstractNumId="18">
     <w:nsid w:val="65B069FE"/>
     <w:multiLevelType w:val="multilevel"/>
     <w:tmpl w:val="F90A796C"/>
@@ -3615,64 +4580,67 @@
     </w:lvl>
   </w:abstractNum>
   <w:num w:numId="1">
-    <w:abstractNumId w:val="3"/>
+    <w:abstractNumId w:val="4"/>
   </w:num>
   <w:num w:numId="2">
-    <w:abstractNumId w:val="16"/>
+    <w:abstractNumId w:val="17"/>
   </w:num>
   <w:num w:numId="3">
-    <w:abstractNumId w:val="14"/>
+    <w:abstractNumId w:val="15"/>
   </w:num>
   <w:num w:numId="4">
-    <w:abstractNumId w:val="9"/>
+    <w:abstractNumId w:val="10"/>
   </w:num>
   <w:num w:numId="5">
     <w:abstractNumId w:val="0"/>
   </w:num>
   <w:num w:numId="6">
-    <w:abstractNumId w:val="17"/>
+    <w:abstractNumId w:val="18"/>
   </w:num>
   <w:num w:numId="7">
-    <w:abstractNumId w:val="13"/>
+    <w:abstractNumId w:val="14"/>
   </w:num>
   <w:num w:numId="8">
     <w:abstractNumId w:val="1"/>
   </w:num>
   <w:num w:numId="9">
-    <w:abstractNumId w:val="12"/>
+    <w:abstractNumId w:val="13"/>
   </w:num>
   <w:num w:numId="10">
-    <w:abstractNumId w:val="4"/>
+    <w:abstractNumId w:val="5"/>
   </w:num>
   <w:num w:numId="11">
-    <w:abstractNumId w:val="5"/>
+    <w:abstractNumId w:val="6"/>
   </w:num>
   <w:num w:numId="12">
-    <w:abstractNumId w:val="8"/>
+    <w:abstractNumId w:val="9"/>
   </w:num>
   <w:num w:numId="13">
-    <w:abstractNumId w:val="15"/>
+    <w:abstractNumId w:val="16"/>
   </w:num>
   <w:num w:numId="14">
     <w:abstractNumId w:val="2"/>
   </w:num>
   <w:num w:numId="15">
-    <w:abstractNumId w:val="10"/>
+    <w:abstractNumId w:val="11"/>
   </w:num>
   <w:num w:numId="16">
-    <w:abstractNumId w:val="6"/>
+    <w:abstractNumId w:val="7"/>
   </w:num>
   <w:num w:numId="17">
-    <w:abstractNumId w:val="11"/>
+    <w:abstractNumId w:val="12"/>
   </w:num>
   <w:num w:numId="18">
-    <w:abstractNumId w:val="7"/>
+    <w:abstractNumId w:val="8"/>
+  </w:num>
+  <w:num w:numId="19">
+    <w:abstractNumId w:val="3"/>
   </w:num>
 </w:numbering>
 </file>
 
 <file path=word/styles.xml><?xml version="1.0" encoding="utf-8"?>
-<w:styles xmlns:mc="http://schemas.openxmlformats.org/markup-compatibility/2006" xmlns:r="http://schemas.openxmlformats.org/officeDocument/2006/relationships" xmlns:w="http://schemas.openxmlformats.org/wordprocessingml/2006/main" xmlns:w14="http://schemas.microsoft.com/office/word/2010/wordml" xmlns:w15="http://schemas.microsoft.com/office/word/2012/wordml" xmlns:w16cid="http://schemas.microsoft.com/office/word/2016/wordml/cid" xmlns:w16se="http://schemas.microsoft.com/office/word/2015/wordml/symex" mc:Ignorable="w14 w15 w16se w16cid">
+<w:styles xmlns:mc="http://schemas.openxmlformats.org/markup-compatibility/2006" xmlns:r="http://schemas.openxmlformats.org/officeDocument/2006/relationships" xmlns:w="http://schemas.openxmlformats.org/wordprocessingml/2006/main" xmlns:w14="http://schemas.microsoft.com/office/word/2010/wordml" xmlns:w15="http://schemas.microsoft.com/office/word/2012/wordml" mc:Ignorable="w14 w15">
   <w:docDefaults>
     <w:rPrDefault>
       <w:rPr>
@@ -3693,7 +4661,7 @@
       </w:pPr>
     </w:pPrDefault>
   </w:docDefaults>
-  <w:latentStyles w:defLockedState="0" w:defUIPriority="99" w:defSemiHidden="0" w:defUnhideWhenUsed="0" w:defQFormat="0" w:count="375">
+  <w:latentStyles w:defLockedState="0" w:defUIPriority="99" w:defSemiHidden="0" w:defUnhideWhenUsed="0" w:defQFormat="0" w:count="382">
     <w:lsdException w:name="Normal" w:uiPriority="0" w:qFormat="1"/>
     <w:lsdException w:name="heading 1" w:uiPriority="9" w:qFormat="1"/>
     <w:lsdException w:name="heading 2" w:semiHidden="1" w:uiPriority="9" w:unhideWhenUsed="1" w:qFormat="1"/>
@@ -4067,8 +5035,6 @@
     <w:lsdException w:name="List Table 7 Colorful Accent 6" w:uiPriority="52"/>
     <w:lsdException w:name="Mention" w:semiHidden="1" w:unhideWhenUsed="1"/>
     <w:lsdException w:name="Smart Hyperlink" w:semiHidden="1" w:unhideWhenUsed="1"/>
-    <w:lsdException w:name="Hashtag" w:semiHidden="1" w:unhideWhenUsed="1"/>
-    <w:lsdException w:name="Unresolved Mention" w:semiHidden="1" w:unhideWhenUsed="1"/>
   </w:latentStyles>
   <w:style w:type="paragraph" w:default="1" w:styleId="a">
     <w:name w:val="Normal"/>
@@ -4368,6 +5334,40 @@
       <w:bCs/>
     </w:rPr>
   </w:style>
+  <w:style w:type="paragraph" w:styleId="af0">
+    <w:name w:val="List Paragraph"/>
+    <w:basedOn w:val="a"/>
+    <w:uiPriority w:val="34"/>
+    <w:qFormat/>
+    <w:rsid w:val="00C86983"/>
+    <w:pPr>
+      <w:ind w:left="720"/>
+      <w:contextualSpacing/>
+    </w:pPr>
+  </w:style>
+  <w:style w:type="table" w:styleId="af1">
+    <w:name w:val="Table Grid"/>
+    <w:basedOn w:val="a1"/>
+    <w:uiPriority w:val="39"/>
+    <w:rsid w:val="00C86983"/>
+    <w:tblPr>
+      <w:tblInd w:w="0" w:type="dxa"/>
+      <w:tblBorders>
+        <w:top w:val="single" w:sz="4" w:space="0" w:color="auto"/>
+        <w:left w:val="single" w:sz="4" w:space="0" w:color="auto"/>
+        <w:bottom w:val="single" w:sz="4" w:space="0" w:color="auto"/>
+        <w:right w:val="single" w:sz="4" w:space="0" w:color="auto"/>
+        <w:insideH w:val="single" w:sz="4" w:space="0" w:color="auto"/>
+        <w:insideV w:val="single" w:sz="4" w:space="0" w:color="auto"/>
+      </w:tblBorders>
+      <w:tblCellMar>
+        <w:top w:w="0" w:type="dxa"/>
+        <w:left w:w="108" w:type="dxa"/>
+        <w:bottom w:w="0" w:type="dxa"/>
+        <w:right w:w="108" w:type="dxa"/>
+      </w:tblCellMar>
+    </w:tblPr>
+  </w:style>
 </w:styles>
 </file>
 

--- a/ТЗ.docx
+++ b/ТЗ.docx
@@ -1219,22 +1219,31 @@
         </w:rPr>
         <w:t xml:space="preserve">Пункты пронумерованы </w:t>
       </w:r>
+      <w:bookmarkStart w:id="3" w:name="_GoBack"/>
+      <w:bookmarkEnd w:id="3"/>
+      <w:r>
+        <w:rPr>
+          <w:sz w:val="24"/>
+          <w:szCs w:val="24"/>
+        </w:rPr>
+        <w:t>также,</w:t>
+      </w:r>
+      <w:r>
+        <w:rPr>
+          <w:sz w:val="24"/>
+          <w:szCs w:val="24"/>
+        </w:rPr>
+        <w:t xml:space="preserve"> как и в </w:t>
+      </w:r>
       <w:proofErr w:type="gramStart"/>
       <w:r>
         <w:rPr>
           <w:sz w:val="24"/>
           <w:szCs w:val="24"/>
         </w:rPr>
-        <w:t>также</w:t>
+        <w:t>ГОСТ-е</w:t>
       </w:r>
       <w:proofErr w:type="gramEnd"/>
-      <w:r>
-        <w:rPr>
-          <w:sz w:val="24"/>
-          <w:szCs w:val="24"/>
-        </w:rPr>
-        <w:t xml:space="preserve"> как и в ГОСТ-е</w:t>
-      </w:r>
     </w:p>
     <w:p>
       <w:pPr>
@@ -1469,6 +1478,7 @@
         <w:tc>
           <w:tcPr>
             <w:tcW w:w="4672" w:type="dxa"/>
+            <w:vMerge w:val="restart"/>
           </w:tcPr>
           <w:p>
             <w:pPr>
@@ -1527,6 +1537,7 @@
         <w:tc>
           <w:tcPr>
             <w:tcW w:w="4672" w:type="dxa"/>
+            <w:vMerge/>
           </w:tcPr>
           <w:p>
             <w:pPr>
@@ -1578,6 +1589,7 @@
         <w:tc>
           <w:tcPr>
             <w:tcW w:w="4672" w:type="dxa"/>
+            <w:vMerge/>
           </w:tcPr>
           <w:p>
             <w:pPr>
@@ -1971,8 +1983,6 @@
           <w:szCs w:val="24"/>
         </w:rPr>
       </w:pPr>
-      <w:bookmarkStart w:id="3" w:name="_GoBack"/>
-      <w:bookmarkEnd w:id="3"/>
     </w:p>
     <w:bookmarkEnd w:id="1"/>
     <w:bookmarkEnd w:id="2"/>
